--- a/docs/deliverables/d32/D3.2-tutorials-development-of-protostubs-and-msg-nodes.docx
+++ b/docs/deliverables/d32/D3.2-tutorials-development-of-protostubs-and-msg-nodes.docx
@@ -27,7 +27,21 @@
         <w:pStyle w:val="FirstParagraph"/>
       </w:pPr>
       <w:r>
-        <w:t xml:space="preserve">The protocol stubs play a central role in the protocol on-the-fly concept. A stub is the piece of code that a reTHINK runtime downloads, instantiates and executes on-the-fly in order to exchange messages with a backend system from a foreign or even from the own domain. From the runtime's point of view the stub is the required "glue" between the reTHINK Message Model and the backend domain's protocols. The stub implements a well defined interface for the bi-directional asynchronous exchange of messages and hides all potential complexity of protocol translations for the interoperability with the backend domain.</w:t>
+        <w:t xml:space="preserve">The protocol stubs (AKA protostub) play a central role in the</w:t>
+      </w:r>
+      <w:r>
+        <w:t xml:space="preserve"> </w:t>
+      </w:r>
+      <w:hyperlink r:id="rId23">
+        <w:r>
+          <w:rPr>
+            <w:rStyle w:val="Hyperlink"/>
+          </w:rPr>
+          <w:t xml:space="preserve">protocol on-the-fly concept</w:t>
+        </w:r>
+      </w:hyperlink>
+      <w:r>
+        <w:t xml:space="preserve">. A stub is the piece of code that a reTHINK runtime downloads, instantiates and executes on-the-fly in order to exchange messages with a backend system from a foreign or even from the own domain. From the runtime's point of view the stub is the required "glue" between the reTHINK Message Model and the backend domain's protocols. The stub implements a well defined interface for the bi-directional asynchronous exchange of messages and hides all potential complexity of protocol translations for the interoperability with the backend domain.</w:t>
       </w:r>
     </w:p>
     <w:p>
@@ -35,7 +49,7 @@
         <w:pStyle w:val="BodyText"/>
       </w:pPr>
       <w:r>
-        <w:t xml:space="preserve">The communication endpoint of a stub in a domains backend is the Messaging Node (MN). The MN and the stub build a unit that shall be designed and implemented together. The implementor of a protocol stub and the corresponding MN has to take some decisions. How much of the potential complexity shall be placed in the stub itself? Shall the stub do everything that is necessary to translate the protocol to the backend domains specifics? Or shall the stub just forward messages and let the MN perform the major tasks of the protocol translations? These are some hints that the developer should take into account:</w:t>
+        <w:t xml:space="preserve">The communication endpoint of a stub in a domains backend is the Messaging Node (MN). The MN and the stub build a unit that shall be designed and implemented together. The implementor of a protocol stub and the corresponding MN has to take some decisions:</w:t>
       </w:r>
     </w:p>
     <w:p>
@@ -47,7 +61,7 @@
         </w:numPr>
       </w:pPr>
       <w:r>
-        <w:t xml:space="preserve">Does the stub have dependencies to additional libraries? This might blow up the size of the stub and may complicate its deployment. Perhaps there is a chance to avoid some external dependencies?</w:t>
+        <w:t xml:space="preserve">is the Message Node able to route native reTHINK JSON Messages and no protocol translation is required in the protostub?</w:t>
       </w:r>
     </w:p>
     <w:p>
@@ -59,19 +73,145 @@
         </w:numPr>
       </w:pPr>
       <w:r>
-        <w:t xml:space="preserve">Do any parts of the stub and it's dependencies underly special restricting licenses or do they contain code that holds intellectual properties that shall be protected? Since the code is downloaded to an unknown, "strange" environment this might be an issue.</w:t>
+        <w:t xml:space="preserve">is it possible to add with a reasonable effort, Message address allocation and Subscription Management support services functionalities as well as required connectors to interact with reTHINK back end services (including Domain Registry, Global Registry and Identity Management support services) to the Message Node?</w:t>
+      </w:r>
+    </w:p>
+    <w:p>
+      <w:pPr>
+        <w:pStyle w:val="FirstParagraph"/>
+      </w:pPr>
+      <w:r>
+        <w:t xml:space="preserve">If answers to above questions are yes, probably the most appropriate Message Node topology is the standalone message node model where all functionalities are provided by a single message node service and its associated protostub. This topology is used by</w:t>
+      </w:r>
+      <w:r>
+        <w:t xml:space="preserve"> </w:t>
+      </w:r>
+      <w:hyperlink r:id="rId24">
+        <w:r>
+          <w:rPr>
+            <w:rStyle w:val="Hyperlink"/>
+          </w:rPr>
+          <w:t xml:space="preserve">Vertx Message Node</w:t>
+        </w:r>
+      </w:hyperlink>
+      <w:r>
+        <w:t xml:space="preserve"> </w:t>
+      </w:r>
+      <w:r>
+        <w:t xml:space="preserve">and</w:t>
+      </w:r>
+      <w:r>
+        <w:t xml:space="preserve"> </w:t>
+      </w:r>
+      <w:hyperlink r:id="rId25">
+        <w:r>
+          <w:rPr>
+            <w:rStyle w:val="Hyperlink"/>
+          </w:rPr>
+          <w:t xml:space="preserve">NodeJS Message Node</w:t>
+        </w:r>
+      </w:hyperlink>
+      <w:r>
+        <w:t xml:space="preserve">.</w:t>
+      </w:r>
+    </w:p>
+    <w:p>
+      <w:pPr>
+        <w:pStyle w:val="FigureWithCaption"/>
+      </w:pPr>
+      <w:r>
+        <w:drawing>
+          <wp:inline>
+            <wp:extent cx="3708400" cy="4800600"/>
+            <wp:effectExtent b="0" l="0" r="0" t="0"/>
+            <wp:docPr descr="" id="1" name="Picture"/>
+            <a:graphic>
+              <a:graphicData uri="http://schemas.openxmlformats.org/drawingml/2006/picture">
+                <pic:pic>
+                  <pic:nvPicPr>
+                    <pic:cNvPr descr="msg-node-standalone.png" id="0" name="Picture"/>
+                    <pic:cNvPicPr>
+                      <a:picLocks noChangeArrowheads="1" noChangeAspect="1"/>
+                    </pic:cNvPicPr>
+                  </pic:nvPicPr>
+                  <pic:blipFill>
+                    <a:blip r:embed="rId26"/>
+                    <a:stretch>
+                      <a:fillRect/>
+                    </a:stretch>
+                  </pic:blipFill>
+                  <pic:spPr bwMode="auto">
+                    <a:xfrm>
+                      <a:off x="0" y="0"/>
+                      <a:ext cx="3708400" cy="4800600"/>
+                    </a:xfrm>
+                    <a:prstGeom prst="rect">
+                      <a:avLst/>
+                    </a:prstGeom>
+                    <a:noFill/>
+                    <a:ln w="9525">
+                      <a:noFill/>
+                      <a:headEnd/>
+                      <a:tailEnd/>
+                    </a:ln>
+                  </pic:spPr>
+                </pic:pic>
+              </a:graphicData>
+            </a:graphic>
+          </wp:inline>
+        </w:drawing>
+      </w:r>
+    </w:p>
+    <w:p>
+      <w:pPr>
+        <w:pStyle w:val="ImageCaption"/>
+      </w:pPr>
+      <w:r>
+        <w:t xml:space="preserve">Message Node Standalone Topology</w:t>
+      </w:r>
+    </w:p>
+    <w:p>
+      <w:pPr>
+        <w:pStyle w:val="BodyText"/>
+      </w:pPr>
+      <w:r>
+        <w:t xml:space="preserve">If answer to question 1 is negative, the potential complexity to be placed in the stub itself should be evaluated: Shall the stub do everything that is necessary to translate the protocol to the backend domains specifics? Or shall the stub just forward messages and let the MN perform the major tasks of the protocol translations? These are some hints that the developer should take into account:</w:t>
       </w:r>
     </w:p>
     <w:p>
       <w:pPr>
         <w:pStyle w:val="Compact"/>
         <w:numPr>
-          <w:numId w:val="1001"/>
+          <w:numId w:val="1002"/>
           <w:ilvl w:val="0"/>
         </w:numPr>
       </w:pPr>
       <w:r>
-        <w:t xml:space="preserve">How much resources (network, processing, memory etc.) does the stub require? Are these requirements compatible with all addressed runtime platforms?</w:t>
+        <w:t xml:space="preserve">Does the stub have dependencies to additional libraries? This might blow up the size of the stub and may complicate its deployment. Perhaps there is a chance to avoid some external dependencies?</w:t>
+      </w:r>
+    </w:p>
+    <w:p>
+      <w:pPr>
+        <w:pStyle w:val="Compact"/>
+        <w:numPr>
+          <w:numId w:val="1002"/>
+          <w:ilvl w:val="0"/>
+        </w:numPr>
+      </w:pPr>
+      <w:r>
+        <w:t xml:space="preserve">Do any parts of the stub and it's dependencies underlie special restricting licenses or do they contain code that holds intellectual properties that shall be protected? Since the code is downloaded to an unknown, "strange" environment this might be an issue.</w:t>
+      </w:r>
+    </w:p>
+    <w:p>
+      <w:pPr>
+        <w:pStyle w:val="Compact"/>
+        <w:numPr>
+          <w:numId w:val="1002"/>
+          <w:ilvl w:val="0"/>
+        </w:numPr>
+      </w:pPr>
+      <w:r>
+        <w:t xml:space="preserve">How many resources (network, processing, memory etc.) does the stub require? Are these requirements compatible with all addressed runtime platforms?</w:t>
       </w:r>
     </w:p>
     <w:p>
@@ -87,15 +227,150 @@
         <w:pStyle w:val="BodyText"/>
       </w:pPr>
       <w:r>
-        <w:t xml:space="preserve">An example for such a situation is the Matrix.org based MN and its stub [TODO: add reference] - which have been realized in the scope of this project. The decision was made to let the stub just forward reTHINK messages and therefore keep it simple and small. The implementation of the Matrix.org client logic was done on the MN side. If the stub would have implemented a full Matrix.org client, there would have been a set of dependent SDK-libraries with their own set of dependencies each. Furthermore a Matrix.org client produces additional overhead traffic that should be restricted to the MN internal system and therefore be kept away from the runtime device.</w:t>
+        <w:t xml:space="preserve">An example for such a situation is the</w:t>
+      </w:r>
+      <w:r>
+        <w:t xml:space="preserve"> </w:t>
+      </w:r>
+      <w:hyperlink r:id="rId27">
+        <w:r>
+          <w:rPr>
+            <w:rStyle w:val="Hyperlink"/>
+          </w:rPr>
+          <w:t xml:space="preserve">Matrix.org based MN</w:t>
+        </w:r>
+      </w:hyperlink>
+      <w:r>
+        <w:t xml:space="preserve"> </w:t>
+      </w:r>
+      <w:r>
+        <w:t xml:space="preserve">and its stub. The decision was made to let the stub just forward reTHINK messages and therefore keep it simple and small. The implementation of the Matrix.org client logic was done on the MN side. If the stub had implemented a full Matrix.org client, there would have been a set of dependent SDK-libraries with their own set of dependencies each. Furthermore a Matrix.org client produces additional overhead traffic that should be restricted to the MN internal system and therefore be kept away from the runtime device.</w:t>
+      </w:r>
+    </w:p>
+    <w:p>
+      <w:pPr>
+        <w:pStyle w:val="FigureWithCaption"/>
+      </w:pPr>
+      <w:r>
+        <w:drawing>
+          <wp:inline>
+            <wp:extent cx="4749800" cy="4800600"/>
+            <wp:effectExtent b="0" l="0" r="0" t="0"/>
+            <wp:docPr descr="" id="1" name="Picture"/>
+            <a:graphic>
+              <a:graphicData uri="http://schemas.openxmlformats.org/drawingml/2006/picture">
+                <pic:pic>
+                  <pic:nvPicPr>
+                    <pic:cNvPr descr="msg-node-with-gw.png" id="0" name="Picture"/>
+                    <pic:cNvPicPr>
+                      <a:picLocks noChangeArrowheads="1" noChangeAspect="1"/>
+                    </pic:cNvPicPr>
+                  </pic:nvPicPr>
+                  <pic:blipFill>
+                    <a:blip r:embed="rId28"/>
+                    <a:stretch>
+                      <a:fillRect/>
+                    </a:stretch>
+                  </pic:blipFill>
+                  <pic:spPr bwMode="auto">
+                    <a:xfrm>
+                      <a:off x="0" y="0"/>
+                      <a:ext cx="4749800" cy="4800600"/>
+                    </a:xfrm>
+                    <a:prstGeom prst="rect">
+                      <a:avLst/>
+                    </a:prstGeom>
+                    <a:noFill/>
+                    <a:ln w="9525">
+                      <a:noFill/>
+                      <a:headEnd/>
+                      <a:tailEnd/>
+                    </a:ln>
+                  </pic:spPr>
+                </pic:pic>
+              </a:graphicData>
+            </a:graphic>
+          </wp:inline>
+        </w:drawing>
+      </w:r>
+    </w:p>
+    <w:p>
+      <w:pPr>
+        <w:pStyle w:val="ImageCaption"/>
+      </w:pPr>
+      <w:r>
+        <w:t xml:space="preserve">Message Node Standalone Topology</w:t>
+      </w:r>
+    </w:p>
+    <w:p>
+      <w:pPr>
+        <w:pStyle w:val="BodyText"/>
+      </w:pPr>
+      <w:r>
+        <w:t xml:space="preserve">Another aspect to be taken into account is whether the Message Node is based on an existing Messaging solution that is already in production (e.g. core IMS, cloud messaging like pubnub, firebase, etc). In this case Messaging Node specific functionalities (allocation manager, subscription manager, registry connector) can be provided by a separated Support Service server, while Hyperty messages are delivered to the messaging core. This means, the protostub would handle two different protocols connections as shown below.</w:t>
+      </w:r>
+    </w:p>
+    <w:p>
+      <w:pPr>
+        <w:pStyle w:val="FigureWithCaption"/>
+      </w:pPr>
+      <w:r>
+        <w:drawing>
+          <wp:inline>
+            <wp:extent cx="5753100" cy="4493123"/>
+            <wp:effectExtent b="0" l="0" r="0" t="0"/>
+            <wp:docPr descr="" id="1" name="Picture"/>
+            <a:graphic>
+              <a:graphicData uri="http://schemas.openxmlformats.org/drawingml/2006/picture">
+                <pic:pic>
+                  <pic:nvPicPr>
+                    <pic:cNvPr descr="msg-node-with-nodess.png" id="0" name="Picture"/>
+                    <pic:cNvPicPr>
+                      <a:picLocks noChangeArrowheads="1" noChangeAspect="1"/>
+                    </pic:cNvPicPr>
+                  </pic:nvPicPr>
+                  <pic:blipFill>
+                    <a:blip r:embed="rId29"/>
+                    <a:stretch>
+                      <a:fillRect/>
+                    </a:stretch>
+                  </pic:blipFill>
+                  <pic:spPr bwMode="auto">
+                    <a:xfrm>
+                      <a:off x="0" y="0"/>
+                      <a:ext cx="5753100" cy="4493123"/>
+                    </a:xfrm>
+                    <a:prstGeom prst="rect">
+                      <a:avLst/>
+                    </a:prstGeom>
+                    <a:noFill/>
+                    <a:ln w="9525">
+                      <a:noFill/>
+                      <a:headEnd/>
+                      <a:tailEnd/>
+                    </a:ln>
+                  </pic:spPr>
+                </pic:pic>
+              </a:graphicData>
+            </a:graphic>
+          </wp:inline>
+        </w:drawing>
+      </w:r>
+    </w:p>
+    <w:p>
+      <w:pPr>
+        <w:pStyle w:val="ImageCaption"/>
+      </w:pPr>
+      <w:r>
+        <w:t xml:space="preserve">Message Node with separated Support Services</w:t>
       </w:r>
     </w:p>
     <w:p>
       <w:pPr>
         <w:pStyle w:val="Heading3"/>
       </w:pPr>
-      <w:bookmarkStart w:id="23" w:name="messaging-model"/>
-      <w:bookmarkEnd w:id="23"/>
+      <w:bookmarkStart w:id="30" w:name="messaging-model"/>
+      <w:bookmarkEnd w:id="30"/>
       <w:r>
         <w:t xml:space="preserve">Messaging Model</w:t>
       </w:r>
@@ -104,8 +379,8 @@
       <w:pPr>
         <w:pStyle w:val="Heading4"/>
       </w:pPr>
-      <w:bookmarkStart w:id="24" w:name="general-message-format"/>
-      <w:bookmarkEnd w:id="24"/>
+      <w:bookmarkStart w:id="31" w:name="general-message-format"/>
+      <w:bookmarkEnd w:id="31"/>
       <w:r>
         <w:t xml:space="preserve">General message format</w:t>
       </w:r>
@@ -238,7 +513,7 @@
               <w:pStyle w:val="Compact"/>
               <w:jc w:val="left"/>
             </w:pPr>
-            <w:hyperlink r:id="rId25">
+            <w:hyperlink r:id="rId32">
               <w:r>
                 <w:rPr>
                   <w:rStyle w:val="Hyperlink"/>
@@ -278,7 +553,7 @@
               <w:pStyle w:val="Compact"/>
               <w:jc w:val="left"/>
             </w:pPr>
-            <w:hyperlink r:id="rId25">
+            <w:hyperlink r:id="rId32">
               <w:r>
                 <w:rPr>
                   <w:rStyle w:val="Hyperlink"/>
@@ -300,7 +575,7 @@
             <w:r>
               <w:t xml:space="preserve"> </w:t>
             </w:r>
-            <w:hyperlink r:id="rId25">
+            <w:hyperlink r:id="rId32">
               <w:r>
                 <w:rPr>
                   <w:rStyle w:val="Hyperlink"/>
@@ -357,8 +632,8 @@
       <w:pPr>
         <w:pStyle w:val="Heading4"/>
       </w:pPr>
-      <w:bookmarkStart w:id="26" w:name="message-body"/>
-      <w:bookmarkEnd w:id="26"/>
+      <w:bookmarkStart w:id="33" w:name="message-body"/>
+      <w:bookmarkEnd w:id="33"/>
       <w:r>
         <w:t xml:space="preserve">Message Body</w:t>
       </w:r>
@@ -375,7 +650,7 @@
       <w:pPr>
         <w:pStyle w:val="Compact"/>
         <w:numPr>
-          <w:numId w:val="1002"/>
+          <w:numId w:val="1003"/>
           <w:ilvl w:val="0"/>
         </w:numPr>
       </w:pPr>
@@ -387,7 +662,7 @@
       <w:pPr>
         <w:pStyle w:val="Compact"/>
         <w:numPr>
-          <w:numId w:val="1002"/>
+          <w:numId w:val="1003"/>
           <w:ilvl w:val="0"/>
         </w:numPr>
       </w:pPr>
@@ -399,7 +674,7 @@
       <w:pPr>
         <w:pStyle w:val="Compact"/>
         <w:numPr>
-          <w:numId w:val="1002"/>
+          <w:numId w:val="1003"/>
           <w:ilvl w:val="0"/>
         </w:numPr>
       </w:pPr>
@@ -411,7 +686,7 @@
       <w:pPr>
         <w:pStyle w:val="Compact"/>
         <w:numPr>
-          <w:numId w:val="1002"/>
+          <w:numId w:val="1003"/>
           <w:ilvl w:val="0"/>
         </w:numPr>
       </w:pPr>
@@ -423,7 +698,7 @@
       <w:pPr>
         <w:pStyle w:val="Compact"/>
         <w:numPr>
-          <w:numId w:val="1002"/>
+          <w:numId w:val="1003"/>
           <w:ilvl w:val="0"/>
         </w:numPr>
       </w:pPr>
@@ -435,7 +710,7 @@
       <w:pPr>
         <w:pStyle w:val="Compact"/>
         <w:numPr>
-          <w:numId w:val="1002"/>
+          <w:numId w:val="1003"/>
           <w:ilvl w:val="0"/>
         </w:numPr>
       </w:pPr>
@@ -445,10 +720,63 @@
     </w:p>
     <w:p>
       <w:pPr>
+        <w:pStyle w:val="Compact"/>
+        <w:numPr>
+          <w:numId w:val="1003"/>
+          <w:ilvl w:val="0"/>
+        </w:numPr>
+      </w:pPr>
+      <w:r>
+        <w:t xml:space="preserve">SubscribeMessageBody</w:t>
+      </w:r>
+    </w:p>
+    <w:p>
+      <w:pPr>
+        <w:pStyle w:val="Compact"/>
+        <w:numPr>
+          <w:numId w:val="1003"/>
+          <w:ilvl w:val="0"/>
+        </w:numPr>
+      </w:pPr>
+      <w:r>
+        <w:t xml:space="preserve">UnsubscribeMessageBody</w:t>
+      </w:r>
+    </w:p>
+    <w:p>
+      <w:pPr>
+        <w:pStyle w:val="Compact"/>
+        <w:numPr>
+          <w:numId w:val="1003"/>
+          <w:ilvl w:val="0"/>
+        </w:numPr>
+      </w:pPr>
+      <w:r>
+        <w:t xml:space="preserve">ExecuteMessageBody</w:t>
+      </w:r>
+    </w:p>
+    <w:p>
+      <w:pPr>
         <w:pStyle w:val="FirstParagraph"/>
       </w:pPr>
       <w:r>
-        <w:t xml:space="preserve">Optionaly, all message bodies can contain JWT tokens for Access Control for Identity Assertion purposes that are inserted by the Identity Module before the message is routed to protostubs. When these message bodies reach the destination runtime MessageBUS, the JWT tokens are decoded and verified by the Identity Module. The result of this process (if successful) is inserted in the MessageBody as assertedIdentity objects and the JWT tokens removed, before the message is delivered to the Hyperty. AssertedIdentity is compliant with User Identity Data Model.</w:t>
+        <w:t xml:space="preserve">Message bodies can contain JWT tokens for Access Control or for Identity Assertion purposes. See</w:t>
+      </w:r>
+      <w:r>
+        <w:t xml:space="preserve"> </w:t>
+      </w:r>
+      <w:hyperlink r:id="rId34">
+        <w:r>
+          <w:rPr>
+            <w:rStyle w:val="Hyperlink"/>
+          </w:rPr>
+          <w:t xml:space="preserve">here</w:t>
+        </w:r>
+      </w:hyperlink>
+      <w:r>
+        <w:t xml:space="preserve"> </w:t>
+      </w:r>
+      <w:r>
+        <w:t xml:space="preserve">for more details.</w:t>
       </w:r>
     </w:p>
     <w:p>
@@ -456,12 +784,20 @@
         <w:pStyle w:val="BodyText"/>
       </w:pPr>
       <w:r>
+        <w:t xml:space="preserve">The "MessageBody.via" attribute contains a list of all Protostub addresses (Protostub) that the message has been passed through. It is used to prevent infinite cycles in the Hyperty Messaging Framework.</w:t>
+      </w:r>
+    </w:p>
+    <w:p>
+      <w:pPr>
+        <w:pStyle w:val="BodyText"/>
+      </w:pPr>
+      <w:r>
         <w:t xml:space="preserve">Detailed specifications of these Message bodies can be found at</w:t>
       </w:r>
       <w:r>
         <w:t xml:space="preserve"> </w:t>
       </w:r>
-      <w:hyperlink r:id="rId27">
+      <w:hyperlink r:id="rId35">
         <w:r>
           <w:rPr>
             <w:rStyle w:val="Hyperlink"/>
@@ -477,8 +813,8 @@
       <w:pPr>
         <w:pStyle w:val="Heading4"/>
       </w:pPr>
-      <w:bookmarkStart w:id="28" w:name="request---response-transactions"/>
-      <w:bookmarkEnd w:id="28"/>
+      <w:bookmarkStart w:id="36" w:name="request---response-transactions"/>
+      <w:bookmarkEnd w:id="36"/>
       <w:r>
         <w:t xml:space="preserve">Request - Response transactions</w:t>
       </w:r>
@@ -532,8 +868,8 @@
       <w:pPr>
         <w:pStyle w:val="Heading3"/>
       </w:pPr>
-      <w:bookmarkStart w:id="29" w:name="apis"/>
-      <w:bookmarkEnd w:id="29"/>
+      <w:bookmarkStart w:id="37" w:name="apis"/>
+      <w:bookmarkEnd w:id="37"/>
       <w:r>
         <w:t xml:space="preserve">APIs</w:t>
       </w:r>
@@ -542,18 +878,58 @@
       <w:pPr>
         <w:pStyle w:val="Heading4"/>
       </w:pPr>
-      <w:bookmarkStart w:id="30" w:name="the-protostub-api"/>
-      <w:bookmarkEnd w:id="30"/>
+      <w:bookmarkStart w:id="38" w:name="the-protostub-api"/>
+      <w:bookmarkEnd w:id="38"/>
       <w:r>
         <w:t xml:space="preserve">The ProtoStub API</w:t>
       </w:r>
     </w:p>
     <w:p>
       <w:pPr>
+        <w:pStyle w:val="Heading4"/>
+      </w:pPr>
+      <w:bookmarkStart w:id="39" w:name="the-protostub-api-1"/>
+      <w:bookmarkEnd w:id="39"/>
+      <w:r>
+        <w:t xml:space="preserve">The ProtoStub API</w:t>
+      </w:r>
+    </w:p>
+    <w:p>
+      <w:pPr>
+        <w:pStyle w:val="Compact"/>
+        <w:numPr>
+          <w:numId w:val="1004"/>
+          <w:ilvl w:val="0"/>
+        </w:numPr>
+      </w:pPr>
+      <w:r>
+        <w:t xml:space="preserve">take from msg-node architecture at https://github.com/reTHINK-project/core-framework/blob/master/docs/specs/msg-node/msg-node-architecture.md</w:t>
+      </w:r>
+    </w:p>
+    <w:p>
+      <w:pPr>
         <w:pStyle w:val="FirstParagraph"/>
       </w:pPr>
       <w:r>
         <w:t xml:space="preserve">The interface that a protocol stub has to implement is kept very small and simple by intent.</w:t>
+      </w:r>
+      <w:r>
+        <w:t xml:space="preserve"> </w:t>
+      </w:r>
+      <w:r>
+        <w:t xml:space="preserve">describe main flow as UML for:</w:t>
+      </w:r>
+      <w:r>
+        <w:t xml:space="preserve"> </w:t>
+      </w:r>
+      <w:r>
+        <w:t xml:space="preserve">- stub connection</w:t>
+      </w:r>
+      <w:r>
+        <w:t xml:space="preserve"> </w:t>
+      </w:r>
+      <w:r>
+        <w:t xml:space="preserve">- message routing</w:t>
       </w:r>
     </w:p>
     <w:p>
@@ -707,7 +1083,7 @@
               <w:jc w:val="left"/>
             </w:pPr>
             <w:r>
-              <w:t xml:space="preserve">Message.Message (???)</w:t>
+              <w:t xml:space="preserve">Message.Message</w:t>
             </w:r>
           </w:p>
         </w:tc>
@@ -763,8 +1139,8 @@
       <w:pPr>
         <w:pStyle w:val="Heading5"/>
       </w:pPr>
-      <w:bookmarkStart w:id="31" w:name="methods"/>
-      <w:bookmarkEnd w:id="31"/>
+      <w:bookmarkStart w:id="40" w:name="methods"/>
+      <w:bookmarkEnd w:id="40"/>
       <w:r>
         <w:t xml:space="preserve">Methods</w:t>
       </w:r>
@@ -802,7 +1178,7 @@
         <w:t xml:space="preserve"> </w:t>
       </w:r>
       <w:r>
-        <w:t xml:space="preserve">The "connect" method will not be directly invoked by the runtime implementation. Rather it is expected that the stub maintains its connection state internally. Whenever the runtime intents to send a message via the postMessage method, the stub shall auto-connect to the Messaging Node and attempt to keep this connection open until it explicitely receives a "disconnect" invocation.</w:t>
+        <w:t xml:space="preserve">The "connect" method will not be directly invoked by the runtime implementation. Rather it is expected that the stub maintains its connection state internally. Whenever the runtime intents to send a message via the postMessage method, the stub shall auto-connect to the Messaging Node and attempt to keep this connection open until it explicitly receives a "disconnect" invocation.</w:t>
       </w:r>
     </w:p>
     <w:p>
@@ -924,7 +1300,7 @@
         <w:pStyle w:val="BodyText"/>
       </w:pPr>
       <w:r>
-        <w:t xml:space="preserve">The disconnect method is used to explicitely disconnect a stub from its messaging node. Such a disconnect can be used to release and clean up resources in the stub and also on the backend side in the messaging node.</w:t>
+        <w:t xml:space="preserve">The disconnect method is used to explicitly disconnect a stub from its messaging node. Such a disconnect can be used to release and clean up resources in the stub and also on the backend side in the messaging node.</w:t>
       </w:r>
     </w:p>
     <w:p>
@@ -1055,8 +1431,8 @@
       <w:pPr>
         <w:pStyle w:val="Heading5"/>
       </w:pPr>
-      <w:bookmarkStart w:id="32" w:name="events"/>
-      <w:bookmarkEnd w:id="32"/>
+      <w:bookmarkStart w:id="41" w:name="events"/>
+      <w:bookmarkEnd w:id="41"/>
       <w:r>
         <w:t xml:space="preserve">Events</w:t>
       </w:r>
@@ -1146,8 +1522,8 @@
       <w:pPr>
         <w:pStyle w:val="Heading3"/>
       </w:pPr>
-      <w:bookmarkStart w:id="33" w:name="message-node-functionalities-and-main-procedures"/>
-      <w:bookmarkEnd w:id="33"/>
+      <w:bookmarkStart w:id="42" w:name="message-node-functionalities-and-main-procedures"/>
+      <w:bookmarkEnd w:id="42"/>
       <w:r>
         <w:t xml:space="preserve">Message Node functionalities and main procedures</w:t>
       </w:r>
@@ -1156,8 +1532,8 @@
       <w:pPr>
         <w:pStyle w:val="Heading4"/>
       </w:pPr>
-      <w:bookmarkStart w:id="34" w:name="stub-identification-and-resource-management"/>
-      <w:bookmarkEnd w:id="34"/>
+      <w:bookmarkStart w:id="43" w:name="stub-identification-and-resource-management"/>
+      <w:bookmarkEnd w:id="43"/>
       <w:r>
         <w:t xml:space="preserve">Stub identification and resource management</w:t>
       </w:r>
@@ -1183,7 +1559,7 @@
         <w:pStyle w:val="BodyText"/>
       </w:pPr>
       <w:r>
-        <w:t xml:space="preserve">It is the responsibility of the MN to release resources if the "disconnect" method was invoked on the stub . This is the official indication that the runtime does not need this stub connection anymore has has released the stub. In the alternative case, that a stub was not sending messages for a longer period, but was also not officially disconnected, it is up to the MN implementation to run a kind of garbage collection mechanism to release stale resources.</w:t>
+        <w:t xml:space="preserve">It is the responsibility of the MN to release resources if the "disconnect" method was invoked on the stub . This is the official indication that the runtime does not need this stub connection anymore and it has released the stub. In the alternative case, that a stub was not sending messages for a longer period, but was also not officially disconnected, it is up to the MN implementation to run a kind of garbage collection mechanism to release stale resources.</w:t>
       </w:r>
     </w:p>
     <w:p>
@@ -1207,8 +1583,8 @@
       <w:pPr>
         <w:pStyle w:val="Heading4"/>
       </w:pPr>
-      <w:bookmarkStart w:id="35" w:name="address-allocation"/>
-      <w:bookmarkEnd w:id="35"/>
+      <w:bookmarkStart w:id="44" w:name="address-allocation"/>
+      <w:bookmarkEnd w:id="44"/>
       <w:r>
         <w:t xml:space="preserve">Address Allocation</w:t>
       </w:r>
@@ -1273,7 +1649,7 @@
         <w:rPr>
           <w:rStyle w:val="VerbatimChar"/>
         </w:rPr>
-        <w:t xml:space="preserve">"body" : { "value" : {"number" : &lt;integer&gt; , "scheme" : &lt;scheme&gt;, "allocationKey" : "&lt;key&gt;"} }</w:t>
+        <w:t xml:space="preserve">"body" : { "scheme" : &lt;scheme&gt;, "childrenResources" : [{"&lt;resource-children-name&gt;"}], "value" : {"number" : &lt;integer&gt; ,  "allocationKey" : "&lt;key&gt;"} }</w:t>
       </w:r>
     </w:p>
     <w:p>
@@ -1427,7 +1803,7 @@
       <w:r>
         <w:t xml:space="preserve"> </w:t>
       </w:r>
-      <w:hyperlink r:id="rId36">
+      <w:hyperlink r:id="rId45">
         <w:r>
           <w:rPr>
             <w:rStyle w:val="Hyperlink"/>
@@ -1443,8 +1819,8 @@
       <w:pPr>
         <w:pStyle w:val="Heading4"/>
       </w:pPr>
-      <w:bookmarkStart w:id="37" w:name="interaction-with-the-domain-registry"/>
-      <w:bookmarkEnd w:id="37"/>
+      <w:bookmarkStart w:id="46" w:name="interaction-with-the-domain-registry"/>
+      <w:bookmarkEnd w:id="46"/>
       <w:r>
         <w:t xml:space="preserve">Interaction with the Domain Registry</w:t>
       </w:r>
@@ -1454,7 +1830,7 @@
         <w:pStyle w:val="FirstParagraph"/>
       </w:pPr>
       <w:r>
-        <w:t xml:space="preserve">The allocation of a unique address is only the first step on the way to make an entity (hyperty or data object) discoverable and usable from another runtime. In order to make it discoverable the allocated addresses must be registered in the domain registry component. The interaction with the domain registry is also the task of the MN. The MN has to intercept messages from a runtime that address the</w:t>
+        <w:t xml:space="preserve">The allocation of a unique address is only the first step on the way to make an entity (hyperty or data object) discoverable and usable from another runtime. In order to make it discoverable the allocated addresses must be registered in the domain registry component. The interaction with the domain registry is also the task of the MN. The MN just has to route messages from a runtime that address the</w:t>
       </w:r>
       <w:r>
         <w:t xml:space="preserve"> </w:t>
@@ -1463,161 +1839,12 @@
         <w:t xml:space="preserve"> </w:t>
       </w:r>
       <w:r>
-        <w:t xml:space="preserve">subdomain of the MNs own url and to create a corresponding asynchronous request to the domain registry. As soon as it receives an answer, the MN has to respond this answer back to the runtime.</w:t>
-      </w:r>
-    </w:p>
-    <w:p>
-      <w:pPr>
-        <w:pStyle w:val="BodyText"/>
-      </w:pPr>
-      <w:r>
-        <w:t xml:space="preserve">A message to register an entity look as follows:</w:t>
-      </w:r>
-    </w:p>
-    <w:p>
-      <w:pPr>
-        <w:pStyle w:val="SourceCode"/>
-      </w:pPr>
-      <w:r>
-        <w:rPr>
-          <w:rStyle w:val="VerbatimChar"/>
-        </w:rPr>
-        <w:t xml:space="preserve">"id" : "1"</w:t>
-      </w:r>
-      <w:r>
-        <w:br w:type="textWrapping"/>
-      </w:r>
-      <w:r>
-        <w:rPr>
-          <w:rStyle w:val="VerbatimChar"/>
-        </w:rPr>
-        <w:t xml:space="preserve">"type" : "CREATE",</w:t>
-      </w:r>
-      <w:r>
-        <w:br w:type="textWrapping"/>
-      </w:r>
-      <w:r>
-        <w:rPr>
-          <w:rStyle w:val="VerbatimChar"/>
-        </w:rPr>
-        <w:t xml:space="preserve">"from" : "hyperty-runtime://&lt;sp-domain&gt;/&lt;runtime-instance-identifier&gt;/registry",</w:t>
-      </w:r>
-      <w:r>
-        <w:br w:type="textWrapping"/>
-      </w:r>
-      <w:r>
-        <w:rPr>
-          <w:rStyle w:val="VerbatimChar"/>
-        </w:rPr>
-        <w:t xml:space="preserve">"to" : "domain://registry.&lt;sp-domain&gt;",</w:t>
-      </w:r>
-      <w:r>
-        <w:br w:type="textWrapping"/>
-      </w:r>
-      <w:r>
-        <w:rPr>
-          <w:rStyle w:val="VerbatimChar"/>
-        </w:rPr>
-        <w:t xml:space="preserve">"body" : { "value" : &lt;RegistryDataObject&gt; }</w:t>
-      </w:r>
-    </w:p>
-    <w:p>
-      <w:pPr>
-        <w:pStyle w:val="FirstParagraph"/>
-      </w:pPr>
-      <w:r>
-        <w:t xml:space="preserve">The specification of a</w:t>
+        <w:t xml:space="preserve">subdomain of the MNs own url towards the Domain Registry connector and a callback is used to deliver responses back to the runtime. In this way, the MN is not aware of the Registration messages payload. The full specification of these messages can be found here</w:t>
       </w:r>
       <w:r>
         <w:t xml:space="preserve"> </w:t>
       </w:r>
-      <w:r>
-        <w:t xml:space="preserve"> </w:t>
-      </w:r>
-      <w:r>
-        <w:t xml:space="preserve">can be found</w:t>
-      </w:r>
-      <w:r>
-        <w:t xml:space="preserve"> </w:t>
-      </w:r>
-      <w:hyperlink r:id="rId38">
-        <w:r>
-          <w:rPr>
-            <w:rStyle w:val="Hyperlink"/>
-          </w:rPr>
-          <w:t xml:space="preserve">here</w:t>
-        </w:r>
-      </w:hyperlink>
-      <w:r>
-        <w:t xml:space="preserve">.</w:t>
-      </w:r>
-    </w:p>
-    <w:p>
-      <w:pPr>
-        <w:pStyle w:val="BodyText"/>
-      </w:pPr>
-      <w:r>
-        <w:t xml:space="preserve">If the MN receives a positive response from the domain registry, it has to respond back to the runtime with a message like this:</w:t>
-      </w:r>
-    </w:p>
-    <w:p>
-      <w:pPr>
-        <w:pStyle w:val="SourceCode"/>
-      </w:pPr>
-      <w:r>
-        <w:rPr>
-          <w:rStyle w:val="VerbatimChar"/>
-        </w:rPr>
-        <w:t xml:space="preserve">"id" : "&lt;1&gt;"</w:t>
-      </w:r>
-      <w:r>
-        <w:br w:type="textWrapping"/>
-      </w:r>
-      <w:r>
-        <w:rPr>
-          <w:rStyle w:val="VerbatimChar"/>
-        </w:rPr>
-        <w:t xml:space="preserve">"type" : "RESPONSE",</w:t>
-      </w:r>
-      <w:r>
-        <w:br w:type="textWrapping"/>
-      </w:r>
-      <w:r>
-        <w:rPr>
-          <w:rStyle w:val="VerbatimChar"/>
-        </w:rPr>
-        <w:t xml:space="preserve">"from" : "domain://registry.&lt;sp-domain&gt;",</w:t>
-      </w:r>
-      <w:r>
-        <w:br w:type="textWrapping"/>
-      </w:r>
-      <w:r>
-        <w:rPr>
-          <w:rStyle w:val="VerbatimChar"/>
-        </w:rPr>
-        <w:t xml:space="preserve">"to" : "hyperty-runtime://&lt;sp-domain&gt;/&lt;runtime-instance-identifier&gt;/registry",</w:t>
-      </w:r>
-      <w:r>
-        <w:br w:type="textWrapping"/>
-      </w:r>
-      <w:r>
-        <w:rPr>
-          <w:rStyle w:val="VerbatimChar"/>
-        </w:rPr>
-        <w:t xml:space="preserve">"body" : { "code": 200 }</w:t>
-      </w:r>
-    </w:p>
-    <w:p>
-      <w:pPr>
-        <w:pStyle w:val="FirstParagraph"/>
-      </w:pPr>
-      <w:r>
-        <w:t xml:space="preserve">Additional messages are defined to perform lookups of registered entities (hyperties or data objects) for a given user id. The full specification of these messages can be found here</w:t>
-      </w:r>
-      <w:r>
-        <w:t xml:space="preserve"> </w:t>
-      </w:r>
-      <w:hyperlink r:id="rId39">
+      <w:hyperlink r:id="rId47">
         <w:r>
           <w:rPr>
             <w:rStyle w:val="Hyperlink"/>
@@ -1630,8 +1857,8 @@
       <w:pPr>
         <w:pStyle w:val="Heading4"/>
       </w:pPr>
-      <w:bookmarkStart w:id="40" w:name="subscription-management"/>
-      <w:bookmarkEnd w:id="40"/>
+      <w:bookmarkStart w:id="48" w:name="subscription-management"/>
+      <w:bookmarkEnd w:id="48"/>
       <w:r>
         <w:t xml:space="preserve">Subscription management</w:t>
       </w:r>
@@ -1641,7 +1868,21 @@
         <w:pStyle w:val="FirstParagraph"/>
       </w:pPr>
       <w:r>
-        <w:t xml:space="preserve">A core concept in the reTHINK architecture is that Hyperties interact with each other by exchanging and synchronizing their managed data objects based on the Reporter - Observer pattern. The MN supports this concept by allowing observers (hyperties, running in one or more runtimes) to subscribe for changes of certain allocated data object urls deployed in other runtimes. Whenever a hyperty runtime reports a change in a monitored data object it sends a change message to the MN. The "to" address of this message will just be the allocated address of the updated data object, not the address of the subscribers directly.</w:t>
+        <w:t xml:space="preserve">A core concept in the reTHINK architecture is that Hyperties interact with each other by exchanging and synchronizing their managed data objects based on the</w:t>
+      </w:r>
+      <w:r>
+        <w:t xml:space="preserve"> </w:t>
+      </w:r>
+      <w:hyperlink r:id="rId49">
+        <w:r>
+          <w:rPr>
+            <w:rStyle w:val="Hyperlink"/>
+          </w:rPr>
+          <w:t xml:space="preserve">Reporter - Observer pattern</w:t>
+        </w:r>
+      </w:hyperlink>
+      <w:r>
+        <w:t xml:space="preserve">. The MN supports this concept by allowing observers (Hyperties, running in one or more runtimes) to subscribe for changes of certain allocated data object urls deployed in other runtimes. Whenever a Hyperty runtime reports a change in a monitored data object it sends a change message to the MN. The "to" address of this message will just be the allocated address of the updated data object, not the address of the subscribers directly.</w:t>
       </w:r>
     </w:p>
     <w:p>
@@ -1660,7 +1901,7 @@
         <w:rPr>
           <w:rStyle w:val="VerbatimChar"/>
         </w:rPr>
-        <w:t xml:space="preserve">"id" : "1" "type" : "SUBSCRIBE", "from" : "hyperty-runtime://&lt;observer-sp-domain&gt;/&lt;hyperty-observer-runtime-instance-identifier&gt;/sm", "to" : "domain://msg-node.&lt;observer-sp-domain&gt;/sm", "body" : { "resource" : "&lt;ObjectURL&gt;" , "childrenResources" : [{"&lt;resource-children-name&gt;"}], "schema" : "hyperty-catalogue://&lt;sp-domain&gt;/dataObjectSchema/&lt;schema-identifier&gt;"}</w:t>
+        <w:t xml:space="preserve">"id" : "1" "type" : "SUBSCRIBE", "from" : "hyperty-runtime://&lt;observer-sp-domain&gt;/&lt;hyperty-observer-runtime-instance-identifier&gt;/sm", "to" : "domain://msg-node.&lt;observer-sp-domain&gt;/sm", "body" : { "resource" : "&lt;ObjectURL&gt;" , "childrenResources" : [{"&lt;resource-children-name&gt;"}]}</w:t>
       </w:r>
     </w:p>
     <w:p>
@@ -1688,7 +1929,7 @@
         <w:t xml:space="preserve"> </w:t>
       </w:r>
       <w:r>
-        <w:t xml:space="preserve">from the body and assign this url internally to the given "from" URL. This means for the MN that every future "changes"-message to this ObjectURL must be forwarded to this "from" URL. If the "childrenResources" arrays contains values, than additional assignments must be created for each</w:t>
+        <w:t xml:space="preserve">from the body and assign this URL internally to the given HypertyURL contained in the "from" URL. This means for the MN that every future "changes"-message to this ObjectURL must be forwarded to the Hyperty Runtime Instance. If the "childrenResources" arrays contains values, than additional assignments must be created for each</w:t>
       </w:r>
       <w:r>
         <w:t xml:space="preserve"> </w:t>
@@ -1797,7 +2038,7 @@
       <w:r>
         <w:t xml:space="preserve"> </w:t>
       </w:r>
-      <w:hyperlink r:id="rId41">
+      <w:hyperlink r:id="rId50">
         <w:r>
           <w:rPr>
             <w:rStyle w:val="Hyperlink"/>
@@ -1813,8 +2054,8 @@
       <w:pPr>
         <w:pStyle w:val="Heading4"/>
       </w:pPr>
-      <w:bookmarkStart w:id="42" w:name="identity-management-connector"/>
-      <w:bookmarkEnd w:id="42"/>
+      <w:bookmarkStart w:id="51" w:name="identity-management-connector"/>
+      <w:bookmarkEnd w:id="51"/>
       <w:r>
         <w:t xml:space="preserve">Identity management connector</w:t>
       </w:r>
@@ -1834,8 +2075,8 @@
       <w:pPr>
         <w:pStyle w:val="Heading4"/>
       </w:pPr>
-      <w:bookmarkStart w:id="43" w:name="policy-decisions-and-enforcement"/>
-      <w:bookmarkEnd w:id="43"/>
+      <w:bookmarkStart w:id="52" w:name="policy-decisions-and-enforcement"/>
+      <w:bookmarkEnd w:id="52"/>
       <w:r>
         <w:t xml:space="preserve">Policy decisions and enforcement</w:t>
       </w:r>
@@ -1860,8 +2101,8 @@
       <w:pPr>
         <w:pStyle w:val="Heading4"/>
       </w:pPr>
-      <w:bookmarkStart w:id="44" w:name="protocol-on-the-fly-engine"/>
-      <w:bookmarkEnd w:id="44"/>
+      <w:bookmarkStart w:id="53" w:name="protocol-on-the-fly-engine"/>
+      <w:bookmarkEnd w:id="53"/>
       <w:r>
         <w:t xml:space="preserve">Protocol on-the-fly engine</w:t>
       </w:r>
@@ -1924,8 +2165,8 @@
       <w:pPr>
         <w:pStyle w:val="Heading3"/>
       </w:pPr>
-      <w:bookmarkStart w:id="45" w:name="message-routing-procedure"/>
-      <w:bookmarkEnd w:id="45"/>
+      <w:bookmarkStart w:id="54" w:name="message-routing-procedure"/>
+      <w:bookmarkEnd w:id="54"/>
       <w:r>
         <w:t xml:space="preserve">Message routing procedure</w:t>
       </w:r>
@@ -1944,78 +2185,6 @@
       </w:pPr>
       <w:r>
         <w:t xml:space="preserve">Several checks must be applied:</w:t>
-      </w:r>
-    </w:p>
-    <w:p>
-      <w:pPr>
-        <w:pStyle w:val="Compact"/>
-        <w:numPr>
-          <w:numId w:val="1003"/>
-          <w:ilvl w:val="0"/>
-        </w:numPr>
-      </w:pPr>
-      <w:r>
-        <w:t xml:space="preserve">Is it a routable reTHINK message?</w:t>
-      </w:r>
-    </w:p>
-    <w:p>
-      <w:pPr>
-        <w:pStyle w:val="Compact"/>
-        <w:numPr>
-          <w:numId w:val="1004"/>
-          <w:ilvl w:val="1"/>
-        </w:numPr>
-      </w:pPr>
-      <w:r>
-        <w:t xml:space="preserve">i.e. does it contain a "from" and "to" field?</w:t>
-      </w:r>
-    </w:p>
-    <w:p>
-      <w:pPr>
-        <w:pStyle w:val="Compact"/>
-        <w:numPr>
-          <w:numId w:val="1004"/>
-          <w:ilvl w:val="1"/>
-        </w:numPr>
-      </w:pPr>
-      <w:r>
-        <w:t xml:space="preserve">if not --&gt; reject / ignore</w:t>
-      </w:r>
-    </w:p>
-    <w:p>
-      <w:pPr>
-        <w:pStyle w:val="Compact"/>
-        <w:numPr>
-          <w:numId w:val="1004"/>
-          <w:ilvl w:val="1"/>
-        </w:numPr>
-      </w:pPr>
-      <w:r>
-        <w:t xml:space="preserve">stop</w:t>
-      </w:r>
-    </w:p>
-    <w:p>
-      <w:pPr>
-        <w:pStyle w:val="Compact"/>
-        <w:numPr>
-          <w:numId w:val="1003"/>
-          <w:ilvl w:val="0"/>
-        </w:numPr>
-      </w:pPr>
-      <w:r>
-        <w:t xml:space="preserve">To be confirmed: Identity-token verification ?</w:t>
-      </w:r>
-    </w:p>
-    <w:p>
-      <w:pPr>
-        <w:pStyle w:val="Compact"/>
-        <w:numPr>
-          <w:numId w:val="1003"/>
-          <w:ilvl w:val="0"/>
-        </w:numPr>
-      </w:pPr>
-      <w:r>
-        <w:t xml:space="preserve">Is it an allocation management message?</w:t>
       </w:r>
     </w:p>
     <w:p>
@@ -2023,47 +2192,11 @@
         <w:pStyle w:val="Compact"/>
         <w:numPr>
           <w:numId w:val="1005"/>
-          <w:ilvl w:val="1"/>
-        </w:numPr>
-      </w:pPr>
-      <w:r>
-        <w:t xml:space="preserve">allocate / de-allocate addresses</w:t>
-      </w:r>
-    </w:p>
-    <w:p>
-      <w:pPr>
-        <w:pStyle w:val="Compact"/>
-        <w:numPr>
-          <w:numId w:val="1005"/>
-          <w:ilvl w:val="1"/>
-        </w:numPr>
-      </w:pPr>
-      <w:r>
-        <w:t xml:space="preserve">return proper RESPONSE message</w:t>
-      </w:r>
-    </w:p>
-    <w:p>
-      <w:pPr>
-        <w:pStyle w:val="Compact"/>
-        <w:numPr>
-          <w:numId w:val="1005"/>
-          <w:ilvl w:val="1"/>
-        </w:numPr>
-      </w:pPr>
-      <w:r>
-        <w:t xml:space="preserve">stop</w:t>
-      </w:r>
-    </w:p>
-    <w:p>
-      <w:pPr>
-        <w:pStyle w:val="Compact"/>
-        <w:numPr>
-          <w:numId w:val="1003"/>
           <w:ilvl w:val="0"/>
         </w:numPr>
       </w:pPr>
       <w:r>
-        <w:t xml:space="preserve">Is it a registration management message?</w:t>
+        <w:t xml:space="preserve">Is it a routable reTHINK message?</w:t>
       </w:r>
     </w:p>
     <w:p>
@@ -2075,7 +2208,7 @@
         </w:numPr>
       </w:pPr>
       <w:r>
-        <w:t xml:space="preserve">perform the requested (asynchronous) interaction with the domain registry</w:t>
+        <w:t xml:space="preserve">i.e. does it contain a "from" and "to" field?</w:t>
       </w:r>
     </w:p>
     <w:p>
@@ -2087,7 +2220,7 @@
         </w:numPr>
       </w:pPr>
       <w:r>
-        <w:t xml:space="preserve">return the result of this interaction in a proper RESPONSE message</w:t>
+        <w:t xml:space="preserve">if not --&gt; reject / ignore</w:t>
       </w:r>
     </w:p>
     <w:p>
@@ -2106,12 +2239,24 @@
       <w:pPr>
         <w:pStyle w:val="Compact"/>
         <w:numPr>
-          <w:numId w:val="1003"/>
+          <w:numId w:val="1005"/>
           <w:ilvl w:val="0"/>
         </w:numPr>
       </w:pPr>
       <w:r>
-        <w:t xml:space="preserve">Is it a subscription management message?</w:t>
+        <w:t xml:space="preserve">To be confirmed: Identity-token verification ?</w:t>
+      </w:r>
+    </w:p>
+    <w:p>
+      <w:pPr>
+        <w:pStyle w:val="Compact"/>
+        <w:numPr>
+          <w:numId w:val="1005"/>
+          <w:ilvl w:val="0"/>
+        </w:numPr>
+      </w:pPr>
+      <w:r>
+        <w:t xml:space="preserve">Is it an allocation management message?</w:t>
       </w:r>
     </w:p>
     <w:p>
@@ -2123,7 +2268,7 @@
         </w:numPr>
       </w:pPr>
       <w:r>
-        <w:t xml:space="preserve">extract the DataObjectURL and potential childrenResources from the message body</w:t>
+        <w:t xml:space="preserve">allocate / de-allocate addresses</w:t>
       </w:r>
     </w:p>
     <w:p>
@@ -2135,7 +2280,7 @@
         </w:numPr>
       </w:pPr>
       <w:r>
-        <w:t xml:space="preserve">perform the requested assignments / de-assignments to the internal subscriber mappings</w:t>
+        <w:t xml:space="preserve">return proper RESPONSE message</w:t>
       </w:r>
     </w:p>
     <w:p>
@@ -2154,12 +2299,12 @@
       <w:pPr>
         <w:pStyle w:val="Compact"/>
         <w:numPr>
-          <w:numId w:val="1003"/>
+          <w:numId w:val="1005"/>
           <w:ilvl w:val="0"/>
         </w:numPr>
       </w:pPr>
       <w:r>
-        <w:t xml:space="preserve">Is the message type == UPDATE and the "from" address one of the previously subscribed DataObjectURLs?</w:t>
+        <w:t xml:space="preserve">Is it a registration management message?</w:t>
       </w:r>
     </w:p>
     <w:p>
@@ -2171,7 +2316,43 @@
         </w:numPr>
       </w:pPr>
       <w:r>
-        <w:t xml:space="preserve">Is the "to" address == "from" + "/changes"?</w:t>
+        <w:t xml:space="preserve">perform the requested (asynchronous) interaction with the domain registry</w:t>
+      </w:r>
+    </w:p>
+    <w:p>
+      <w:pPr>
+        <w:pStyle w:val="Compact"/>
+        <w:numPr>
+          <w:numId w:val="1008"/>
+          <w:ilvl w:val="1"/>
+        </w:numPr>
+      </w:pPr>
+      <w:r>
+        <w:t xml:space="preserve">return the result of this interaction in a proper RESPONSE message</w:t>
+      </w:r>
+    </w:p>
+    <w:p>
+      <w:pPr>
+        <w:pStyle w:val="Compact"/>
+        <w:numPr>
+          <w:numId w:val="1008"/>
+          <w:ilvl w:val="1"/>
+        </w:numPr>
+      </w:pPr>
+      <w:r>
+        <w:t xml:space="preserve">stop</w:t>
+      </w:r>
+    </w:p>
+    <w:p>
+      <w:pPr>
+        <w:pStyle w:val="Compact"/>
+        <w:numPr>
+          <w:numId w:val="1005"/>
+          <w:ilvl w:val="0"/>
+        </w:numPr>
+      </w:pPr>
+      <w:r>
+        <w:t xml:space="preserve">Is it a subscription management message?</w:t>
       </w:r>
     </w:p>
     <w:p>
@@ -2179,11 +2360,11 @@
         <w:pStyle w:val="Compact"/>
         <w:numPr>
           <w:numId w:val="1009"/>
-          <w:ilvl w:val="2"/>
+          <w:ilvl w:val="1"/>
         </w:numPr>
       </w:pPr>
       <w:r>
-        <w:t xml:space="preserve">retrieve the corresponding runtime URL from the subscriber mappings</w:t>
+        <w:t xml:space="preserve">extract the DataObjectURL and potential childrenResources from the message body</w:t>
       </w:r>
     </w:p>
     <w:p>
@@ -2191,11 +2372,11 @@
         <w:pStyle w:val="Compact"/>
         <w:numPr>
           <w:numId w:val="1009"/>
-          <w:ilvl w:val="2"/>
+          <w:ilvl w:val="1"/>
         </w:numPr>
       </w:pPr>
       <w:r>
-        <w:t xml:space="preserve">forward this message to the retrieved runtime URL via the proper stub</w:t>
+        <w:t xml:space="preserve">perform the requested assignments / de-assignments to the internal subscriber mappings</w:t>
       </w:r>
     </w:p>
     <w:p>
@@ -2203,7 +2384,7 @@
         <w:pStyle w:val="Compact"/>
         <w:numPr>
           <w:numId w:val="1009"/>
-          <w:ilvl w:val="2"/>
+          <w:ilvl w:val="1"/>
         </w:numPr>
       </w:pPr>
       <w:r>
@@ -2214,12 +2395,12 @@
       <w:pPr>
         <w:pStyle w:val="Compact"/>
         <w:numPr>
-          <w:numId w:val="1003"/>
+          <w:numId w:val="1005"/>
           <w:ilvl w:val="0"/>
         </w:numPr>
       </w:pPr>
       <w:r>
-        <w:t xml:space="preserve">This seems to be a "normal" message.</w:t>
+        <w:t xml:space="preserve">Is the message type == UPDATE and the "from" address one of the previously subscribed DataObjectURLs?</w:t>
       </w:r>
     </w:p>
     <w:p>
@@ -2231,43 +2412,7 @@
         </w:numPr>
       </w:pPr>
       <w:r>
-        <w:t xml:space="preserve">extract the "from" address and remember its relation to the stub that has sent this message</w:t>
-      </w:r>
-    </w:p>
-    <w:p>
-      <w:pPr>
-        <w:pStyle w:val="Compact"/>
-        <w:numPr>
-          <w:numId w:val="1010"/>
-          <w:ilvl w:val="1"/>
-        </w:numPr>
-      </w:pPr>
-      <w:r>
-        <w:t xml:space="preserve">(this is required to find the correct return path for a subsequent response to this address)</w:t>
-      </w:r>
-    </w:p>
-    <w:p>
-      <w:pPr>
-        <w:pStyle w:val="Compact"/>
-        <w:numPr>
-          <w:numId w:val="1010"/>
-          <w:ilvl w:val="1"/>
-        </w:numPr>
-      </w:pPr>
-      <w:r>
-        <w:t xml:space="preserve">extract the "to" address and investigate the corresponding stub</w:t>
-      </w:r>
-    </w:p>
-    <w:p>
-      <w:pPr>
-        <w:pStyle w:val="Compact"/>
-        <w:numPr>
-          <w:numId w:val="1010"/>
-          <w:ilvl w:val="1"/>
-        </w:numPr>
-      </w:pPr>
-      <w:r>
-        <w:t xml:space="preserve">if the "to" address corresponds to a connected stub ()</w:t>
+        <w:t xml:space="preserve">Is the "to" address == "from" + "/changes"?</w:t>
       </w:r>
     </w:p>
     <w:p>
@@ -2279,19 +2424,43 @@
         </w:numPr>
       </w:pPr>
       <w:r>
-        <w:t xml:space="preserve">forward the message through this stub</w:t>
+        <w:t xml:space="preserve">retrieve the corresponding runtime URL from the subscriber mappings</w:t>
       </w:r>
     </w:p>
     <w:p>
       <w:pPr>
         <w:pStyle w:val="Compact"/>
         <w:numPr>
-          <w:numId w:val="1010"/>
-          <w:ilvl w:val="1"/>
+          <w:numId w:val="1011"/>
+          <w:ilvl w:val="2"/>
         </w:numPr>
       </w:pPr>
       <w:r>
-        <w:t xml:space="preserve">else</w:t>
+        <w:t xml:space="preserve">forward this message to the retrieved runtime URL via the proper stub</w:t>
+      </w:r>
+    </w:p>
+    <w:p>
+      <w:pPr>
+        <w:pStyle w:val="Compact"/>
+        <w:numPr>
+          <w:numId w:val="1011"/>
+          <w:ilvl w:val="2"/>
+        </w:numPr>
+      </w:pPr>
+      <w:r>
+        <w:t xml:space="preserve">stop</w:t>
+      </w:r>
+    </w:p>
+    <w:p>
+      <w:pPr>
+        <w:pStyle w:val="Compact"/>
+        <w:numPr>
+          <w:numId w:val="1005"/>
+          <w:ilvl w:val="0"/>
+        </w:numPr>
+      </w:pPr>
+      <w:r>
+        <w:t xml:space="preserve">This seems to be a "normal" message.</w:t>
       </w:r>
     </w:p>
     <w:p>
@@ -2299,11 +2468,11 @@
         <w:pStyle w:val="Compact"/>
         <w:numPr>
           <w:numId w:val="1012"/>
-          <w:ilvl w:val="2"/>
+          <w:ilvl w:val="1"/>
         </w:numPr>
       </w:pPr>
       <w:r>
-        <w:t xml:space="preserve">(the "to" address points to a domain that is not currently connected via a stub)</w:t>
+        <w:t xml:space="preserve">extract the "from" address and remember its relation to the stub that has sent this message</w:t>
       </w:r>
     </w:p>
     <w:p>
@@ -2311,22 +2480,94 @@
         <w:pStyle w:val="Compact"/>
         <w:numPr>
           <w:numId w:val="1012"/>
+          <w:ilvl w:val="1"/>
+        </w:numPr>
+      </w:pPr>
+      <w:r>
+        <w:t xml:space="preserve">(this is required to find the correct return path for a subsequent response to this address)</w:t>
+      </w:r>
+    </w:p>
+    <w:p>
+      <w:pPr>
+        <w:pStyle w:val="Compact"/>
+        <w:numPr>
+          <w:numId w:val="1012"/>
+          <w:ilvl w:val="1"/>
+        </w:numPr>
+      </w:pPr>
+      <w:r>
+        <w:t xml:space="preserve">extract the "to" address and investigate the corresponding stub</w:t>
+      </w:r>
+    </w:p>
+    <w:p>
+      <w:pPr>
+        <w:pStyle w:val="Compact"/>
+        <w:numPr>
+          <w:numId w:val="1012"/>
+          <w:ilvl w:val="1"/>
+        </w:numPr>
+      </w:pPr>
+      <w:r>
+        <w:t xml:space="preserve">if the "to" address corresponds to a connected stub ()</w:t>
+      </w:r>
+    </w:p>
+    <w:p>
+      <w:pPr>
+        <w:pStyle w:val="Compact"/>
+        <w:numPr>
+          <w:numId w:val="1013"/>
           <w:ilvl w:val="2"/>
         </w:numPr>
       </w:pPr>
       <w:r>
-        <w:t xml:space="preserve">discover, download, instantiate and use a stub to this foreign domain (trapezoid architecture)</w:t>
+        <w:t xml:space="preserve">forward the message through this stub</w:t>
       </w:r>
     </w:p>
     <w:p>
       <w:pPr>
         <w:pStyle w:val="Compact"/>
         <w:numPr>
-          <w:numId w:val="1010"/>
+          <w:numId w:val="1012"/>
           <w:ilvl w:val="1"/>
         </w:numPr>
       </w:pPr>
       <w:r>
+        <w:t xml:space="preserve">else</w:t>
+      </w:r>
+    </w:p>
+    <w:p>
+      <w:pPr>
+        <w:pStyle w:val="Compact"/>
+        <w:numPr>
+          <w:numId w:val="1014"/>
+          <w:ilvl w:val="2"/>
+        </w:numPr>
+      </w:pPr>
+      <w:r>
+        <w:t xml:space="preserve">(the "to" address points to a domain that is not currently connected via a stub)</w:t>
+      </w:r>
+    </w:p>
+    <w:p>
+      <w:pPr>
+        <w:pStyle w:val="Compact"/>
+        <w:numPr>
+          <w:numId w:val="1014"/>
+          <w:ilvl w:val="2"/>
+        </w:numPr>
+      </w:pPr>
+      <w:r>
+        <w:t xml:space="preserve">discover, download, instantiate and use a stub to this foreign domain (trapezoid architecture)</w:t>
+      </w:r>
+    </w:p>
+    <w:p>
+      <w:pPr>
+        <w:pStyle w:val="Compact"/>
+        <w:numPr>
+          <w:numId w:val="1012"/>
+          <w:ilvl w:val="1"/>
+        </w:numPr>
+      </w:pPr>
+      <w:r>
         <w:t xml:space="preserve">stop</w:t>
       </w:r>
     </w:p>
@@ -2334,8 +2575,8 @@
       <w:pPr>
         <w:pStyle w:val="Heading3"/>
       </w:pPr>
-      <w:bookmarkStart w:id="46" w:name="protostub-source-code-examples"/>
-      <w:bookmarkEnd w:id="46"/>
+      <w:bookmarkStart w:id="55" w:name="protostub-source-code-examples"/>
+      <w:bookmarkEnd w:id="55"/>
       <w:r>
         <w:t xml:space="preserve">Protostub Source Code Examples</w:t>
       </w:r>
@@ -2344,8 +2585,8 @@
       <w:pPr>
         <w:pStyle w:val="Heading4"/>
       </w:pPr>
-      <w:bookmarkStart w:id="47" w:name="stub-construction-and-activation"/>
-      <w:bookmarkEnd w:id="47"/>
+      <w:bookmarkStart w:id="56" w:name="stub-construction-and-activation"/>
+      <w:bookmarkEnd w:id="56"/>
       <w:r>
         <w:t xml:space="preserve">Stub construction and activation</w:t>
       </w:r>
@@ -2426,8 +2667,8 @@
       <w:pPr>
         <w:pStyle w:val="Heading4"/>
       </w:pPr>
-      <w:bookmarkStart w:id="48" w:name="auto-connect-mechanism"/>
-      <w:bookmarkEnd w:id="48"/>
+      <w:bookmarkStart w:id="57" w:name="auto-connect-mechanism"/>
+      <w:bookmarkEnd w:id="57"/>
       <w:r>
         <w:t xml:space="preserve">Auto connect mechanism</w:t>
       </w:r>
@@ -2445,7 +2686,7 @@
         <w:pStyle w:val="BodyText"/>
       </w:pPr>
       <w:r>
-        <w:t xml:space="preserve">A simple approach to implement this behavior in the stub is to maintain a flag that indicates whether the connection to the MN shall be kept open or not. This flag could be set to TRUE, as soon as the first message is beeing sent and to FALSE if the stub receives a "disconnect" command from the runtime. If for instance a network problem causes an interruption of the connection between stub and MN, the stub would attempt to re-cnnect as soon as the next message shall be sent.</w:t>
+        <w:t xml:space="preserve">A simple approach to implement this behavior in the stub is to maintain a flag that indicates whether the connection to the MN shall be kept open or not. This flag could be set to TRUE, as soon as the first message is being sent and to FALSE if the stub receives a "disconnect" command from the runtime. If for instance a network problem causes an interruption of the connection between stub and MN, the stub would attempt to re-connect as soon as the next message shall be sent.</w:t>
       </w:r>
     </w:p>
     <w:p>
@@ -2562,8 +2803,8 @@
       <w:pPr>
         <w:pStyle w:val="Heading4"/>
       </w:pPr>
-      <w:bookmarkStart w:id="49" w:name="connection-events"/>
-      <w:bookmarkEnd w:id="49"/>
+      <w:bookmarkStart w:id="58" w:name="connection-events"/>
+      <w:bookmarkEnd w:id="58"/>
       <w:r>
         <w:t xml:space="preserve">Connection events</w:t>
       </w:r>
@@ -2654,8 +2895,8 @@
       <w:pPr>
         <w:pStyle w:val="Heading4"/>
       </w:pPr>
-      <w:bookmarkStart w:id="50" w:name="integration-with-the-messaging-bus-of-the-runtime"/>
-      <w:bookmarkEnd w:id="50"/>
+      <w:bookmarkStart w:id="59" w:name="integration-with-the-messaging-bus-of-the-runtime"/>
+      <w:bookmarkEnd w:id="59"/>
       <w:r>
         <w:t xml:space="preserve">Integration with the Messaging Bus of the Runtime</w:t>
       </w:r>
@@ -2675,31 +2916,97 @@
       <w:r>
         <w:t xml:space="preserve">In order to receive messages from the runtime's messaging bus, the stub has to add itself as a listener. This can be done directly in the stubs constructor by adding such a code snippet:</w:t>
       </w:r>
+    </w:p>
+    <w:p>
+      <w:pPr>
+        <w:pStyle w:val="SourceCode"/>
+      </w:pPr>
       <w:r>
         <w:rPr>
           <w:rStyle w:val="VerbatimChar"/>
         </w:rPr>
-        <w:t xml:space="preserve">this._bus.addListener('*', (msg) =&gt; {     this._assumeOpen = true;     this._sendWSMsg(msg); });</w:t>
-      </w:r>
-      <w:r>
-        <w:t xml:space="preserve"> </w:t>
-      </w:r>
-      <w:r>
-        <w:t xml:space="preserve">Whenever now the stub receives a message via this listener callback it sends it forward (in this case via a Websocke connection) to its MN.</w:t>
-      </w:r>
-    </w:p>
-    <w:p>
-      <w:pPr>
-        <w:pStyle w:val="BodyText"/>
-      </w:pPr>
-      <w:r>
-        <w:t xml:space="preserve">For every message that is received from the MN, the stub forwards this message to the bus by using its postMessage method like shown here:</w:t>
+        <w:t xml:space="preserve">this._bus.addListener('*', (msg) =&gt; {</w:t>
+      </w:r>
+      <w:r>
+        <w:br w:type="textWrapping"/>
       </w:r>
       <w:r>
         <w:rPr>
           <w:rStyle w:val="VerbatimChar"/>
         </w:rPr>
-        <w:t xml:space="preserve">// parse msg and forward it locally to the runtimes messaging bus _onWSMessage(msg) {   this._bus.postMessage(JSON.parse(msg.data)); }</w:t>
+        <w:t xml:space="preserve">    this._assumeOpen = true;</w:t>
+      </w:r>
+      <w:r>
+        <w:br w:type="textWrapping"/>
+      </w:r>
+      <w:r>
+        <w:rPr>
+          <w:rStyle w:val="VerbatimChar"/>
+        </w:rPr>
+        <w:t xml:space="preserve">    this._sendWSMsg(msg);</w:t>
+      </w:r>
+      <w:r>
+        <w:br w:type="textWrapping"/>
+      </w:r>
+      <w:r>
+        <w:rPr>
+          <w:rStyle w:val="VerbatimChar"/>
+        </w:rPr>
+        <w:t xml:space="preserve">});</w:t>
+      </w:r>
+    </w:p>
+    <w:p>
+      <w:pPr>
+        <w:pStyle w:val="FirstParagraph"/>
+      </w:pPr>
+      <w:r>
+        <w:t xml:space="preserve">Whenever now the stub receives a message via this listener callback it sends it forward (in this case via a Websocke connection) to its MN.</w:t>
+      </w:r>
+    </w:p>
+    <w:p>
+      <w:pPr>
+        <w:pStyle w:val="BodyText"/>
+      </w:pPr>
+      <w:r>
+        <w:t xml:space="preserve">For every message that is received from the MN, the stub forwards this message to the bus by using its postMessage method like shown here:</w:t>
+      </w:r>
+    </w:p>
+    <w:p>
+      <w:pPr>
+        <w:pStyle w:val="SourceCode"/>
+      </w:pPr>
+      <w:r>
+        <w:rPr>
+          <w:rStyle w:val="VerbatimChar"/>
+        </w:rPr>
+        <w:t xml:space="preserve">// parse msg and forward it locally to the runtimes messaging bus</w:t>
+      </w:r>
+      <w:r>
+        <w:br w:type="textWrapping"/>
+      </w:r>
+      <w:r>
+        <w:rPr>
+          <w:rStyle w:val="VerbatimChar"/>
+        </w:rPr>
+        <w:t xml:space="preserve">_onWSMessage(msg) {</w:t>
+      </w:r>
+      <w:r>
+        <w:br w:type="textWrapping"/>
+      </w:r>
+      <w:r>
+        <w:rPr>
+          <w:rStyle w:val="VerbatimChar"/>
+        </w:rPr>
+        <w:t xml:space="preserve">  this._bus.postMessage(JSON.parse(msg.data));</w:t>
+      </w:r>
+      <w:r>
+        <w:br w:type="textWrapping"/>
+      </w:r>
+      <w:r>
+        <w:rPr>
+          <w:rStyle w:val="VerbatimChar"/>
+        </w:rPr>
+        <w:t xml:space="preserve">}</w:t>
       </w:r>
     </w:p>
     <w:sectPr>
@@ -4300,7 +4607,7 @@
     </w:lvl>
   </w:abstractNum>
   <w:abstractNum w:abstractNumId="990">
-    <w:nsid w:val="fed3d583"/>
+    <w:nsid w:val="27cf5133"/>
     <w:multiLevelType w:val="multilevel"/>
     <w:lvl w:ilvl="0">
       <w:numFmt w:val="bullet"/>
@@ -4381,7 +4688,7 @@
     </w:lvl>
   </w:abstractNum>
   <w:abstractNum w:abstractNumId="99411">
-    <w:nsid w:val="f2e9ee24"/>
+    <w:nsid w:val="fcbac571"/>
     <w:multiLevelType w:val="multilevel"/>
     <w:lvl w:ilvl="0">
       <w:start w:val="1"/>
@@ -4468,8 +4775,96 @@
       </w:pPr>
     </w:lvl>
   </w:abstractNum>
+  <w:abstractNum w:abstractNumId="99413">
+    <w:nsid w:val="b151165a"/>
+    <w:multiLevelType w:val="multilevel"/>
+    <w:lvl w:ilvl="0">
+      <w:start w:val="3"/>
+      <w:numFmt w:val="decimal"/>
+      <w:lvlText w:val="%1."/>
+      <w:lvlJc w:val="left"/>
+      <w:pPr>
+        <w:tabs>
+          <w:tab w:val="num" w:pos="0"/>
+        </w:tabs>
+        <w:ind w:left="480" w:hanging="480"/>
+      </w:pPr>
+    </w:lvl>
+    <w:lvl w:ilvl="1">
+      <w:start w:val="3"/>
+      <w:numFmt w:val="decimal"/>
+      <w:lvlText w:val="%2."/>
+      <w:lvlJc w:val="left"/>
+      <w:pPr>
+        <w:tabs>
+          <w:tab w:val="num" w:pos="720"/>
+        </w:tabs>
+        <w:ind w:left="1200" w:hanging="480"/>
+      </w:pPr>
+    </w:lvl>
+    <w:lvl w:ilvl="2">
+      <w:start w:val="3"/>
+      <w:numFmt w:val="decimal"/>
+      <w:lvlText w:val="%3."/>
+      <w:lvlJc w:val="left"/>
+      <w:pPr>
+        <w:tabs>
+          <w:tab w:val="num" w:pos="1440"/>
+        </w:tabs>
+        <w:ind w:left="1920" w:hanging="480"/>
+      </w:pPr>
+    </w:lvl>
+    <w:lvl w:ilvl="3">
+      <w:start w:val="3"/>
+      <w:numFmt w:val="decimal"/>
+      <w:lvlText w:val="%4."/>
+      <w:lvlJc w:val="left"/>
+      <w:pPr>
+        <w:tabs>
+          <w:tab w:val="num" w:pos="2160"/>
+        </w:tabs>
+        <w:ind w:left="2640" w:hanging="480"/>
+      </w:pPr>
+    </w:lvl>
+    <w:lvl w:ilvl="4">
+      <w:start w:val="3"/>
+      <w:numFmt w:val="decimal"/>
+      <w:lvlText w:val="%5."/>
+      <w:lvlJc w:val="left"/>
+      <w:pPr>
+        <w:tabs>
+          <w:tab w:val="num" w:pos="2880"/>
+        </w:tabs>
+        <w:ind w:left="3360" w:hanging="480"/>
+      </w:pPr>
+    </w:lvl>
+    <w:lvl w:ilvl="5">
+      <w:start w:val="3"/>
+      <w:numFmt w:val="decimal"/>
+      <w:lvlText w:val="%6."/>
+      <w:lvlJc w:val="left"/>
+      <w:pPr>
+        <w:tabs>
+          <w:tab w:val="num" w:pos="3600"/>
+        </w:tabs>
+        <w:ind w:left="4080" w:hanging="480"/>
+      </w:pPr>
+    </w:lvl>
+    <w:lvl w:ilvl="6">
+      <w:start w:val="3"/>
+      <w:numFmt w:val="decimal"/>
+      <w:lvlText w:val="%7."/>
+      <w:lvlJc w:val="left"/>
+      <w:pPr>
+        <w:tabs>
+          <w:tab w:val="num" w:pos="4320"/>
+        </w:tabs>
+        <w:ind w:left="4800" w:hanging="480"/>
+      </w:pPr>
+    </w:lvl>
+  </w:abstractNum>
   <w:abstractNum w:abstractNumId="991">
-    <w:nsid w:val="c65b18e9"/>
+    <w:nsid w:val="c6f7d024"/>
     <w:multiLevelType w:val="multilevel"/>
     <w:lvl w:ilvl="0">
       <w:numFmt w:val="bullet"/>
@@ -4628,7 +5023,28 @@
     </w:lvlOverride>
   </w:num>
   <w:num w:numId="1002">
-    <w:abstractNumId w:val="991"/>
+    <w:abstractNumId w:val="99413"/>
+    <w:lvlOverride w:ilvl="0">
+      <w:startOverride w:val="3"/>
+    </w:lvlOverride>
+    <w:lvlOverride w:ilvl="1">
+      <w:startOverride w:val="3"/>
+    </w:lvlOverride>
+    <w:lvlOverride w:ilvl="2">
+      <w:startOverride w:val="3"/>
+    </w:lvlOverride>
+    <w:lvlOverride w:ilvl="3">
+      <w:startOverride w:val="3"/>
+    </w:lvlOverride>
+    <w:lvlOverride w:ilvl="4">
+      <w:startOverride w:val="3"/>
+    </w:lvlOverride>
+    <w:lvlOverride w:ilvl="5">
+      <w:startOverride w:val="3"/>
+    </w:lvlOverride>
+    <w:lvlOverride w:ilvl="6">
+      <w:startOverride w:val="3"/>
+    </w:lvlOverride>
   </w:num>
   <w:num w:numId="1003">
     <w:abstractNumId w:val="991"/>
@@ -4658,6 +5074,12 @@
     <w:abstractNumId w:val="991"/>
   </w:num>
   <w:num w:numId="1012">
+    <w:abstractNumId w:val="991"/>
+  </w:num>
+  <w:num w:numId="1013">
+    <w:abstractNumId w:val="991"/>
+  </w:num>
+  <w:num w:numId="1014">
     <w:abstractNumId w:val="991"/>
   </w:num>
 </w:numbering>
